--- a/Relatorio TP1 ISI.docx
+++ b/Relatorio TP1 ISI.docx
@@ -244,30 +244,62 @@
     </w:p>
     <w:p>
       <w:pPr>
-        <w:pStyle w:val="Heading2"/>
         <w:jc w:val="center"/>
         <w:rPr>
+          <w:color w:val="156082" w:themeColor="accent1"/>
           <w:sz w:val="44"/>
           <w:szCs w:val="44"/>
-        </w:rPr>
-      </w:pPr>
-      <w:r>
-        <w:rPr>
+          <w14:shadow w14:blurRad="38100" w14:dist="25400" w14:dir="5400000" w14:sx="100000" w14:sy="100000" w14:kx="0" w14:ky="0" w14:algn="ctr">
+            <w14:srgbClr w14:val="6E747A">
+              <w14:alpha w14:val="57000"/>
+            </w14:srgbClr>
+          </w14:shadow>
+          <w14:textOutline w14:w="0" w14:cap="flat" w14:cmpd="sng" w14:algn="ctr">
+            <w14:noFill/>
+            <w14:prstDash w14:val="solid"/>
+            <w14:round/>
+          </w14:textOutline>
+        </w:rPr>
+      </w:pPr>
+      <w:bookmarkStart w:id="0" w:name="_Toc180713118"/>
+      <w:r>
+        <w:rPr>
+          <w:color w:val="156082" w:themeColor="accent1"/>
           <w:sz w:val="44"/>
           <w:szCs w:val="44"/>
+          <w14:shadow w14:blurRad="38100" w14:dist="25400" w14:dir="5400000" w14:sx="100000" w14:sy="100000" w14:kx="0" w14:ky="0" w14:algn="ctr">
+            <w14:srgbClr w14:val="6E747A">
+              <w14:alpha w14:val="57000"/>
+            </w14:srgbClr>
+          </w14:shadow>
+          <w14:textOutline w14:w="0" w14:cap="flat" w14:cmpd="sng" w14:algn="ctr">
+            <w14:noFill/>
+            <w14:prstDash w14:val="solid"/>
+            <w14:round/>
+          </w14:textOutline>
         </w:rPr>
         <w:lastRenderedPageBreak/>
         <w:t xml:space="preserve">Índice do </w:t>
       </w:r>
-      <w:proofErr w:type="spellStart"/>
-      <w:r>
-        <w:rPr>
+      <w:bookmarkEnd w:id="0"/>
+      <w:r>
+        <w:rPr>
+          <w:color w:val="156082" w:themeColor="accent1"/>
           <w:sz w:val="44"/>
           <w:szCs w:val="44"/>
-        </w:rPr>
-        <w:t>Relatorio</w:t>
-      </w:r>
-      <w:proofErr w:type="spellEnd"/>
+          <w14:shadow w14:blurRad="38100" w14:dist="25400" w14:dir="5400000" w14:sx="100000" w14:sy="100000" w14:kx="0" w14:ky="0" w14:algn="ctr">
+            <w14:srgbClr w14:val="6E747A">
+              <w14:alpha w14:val="57000"/>
+            </w14:srgbClr>
+          </w14:shadow>
+          <w14:textOutline w14:w="0" w14:cap="flat" w14:cmpd="sng" w14:algn="ctr">
+            <w14:noFill/>
+            <w14:prstDash w14:val="solid"/>
+            <w14:round/>
+          </w14:textOutline>
+        </w:rPr>
+        <w:t>Relatório</w:t>
+      </w:r>
     </w:p>
     <w:sdt>
       <w:sdtPr>
@@ -303,6 +335,15 @@
           </w:pPr>
         </w:p>
         <w:p>
+          <w:pPr>
+            <w:pStyle w:val="TOC2"/>
+            <w:tabs>
+              <w:tab w:val="right" w:leader="dot" w:pos="9350"/>
+            </w:tabs>
+            <w:rPr>
+              <w:noProof/>
+            </w:rPr>
+          </w:pPr>
           <w:r>
             <w:fldChar w:fldCharType="begin"/>
           </w:r>
@@ -312,93 +353,541 @@
           <w:r>
             <w:fldChar w:fldCharType="separate"/>
           </w:r>
-          <w:r>
+          <w:hyperlink w:anchor="_Toc180713118" w:history="1">
+            <w:r>
+              <w:rPr>
+                <w:rStyle w:val="Hyperlink"/>
+                <w:noProof/>
+              </w:rPr>
+              <w:t>Índice do Relatorio</w:t>
+            </w:r>
+            <w:r>
+              <w:rPr>
+                <w:noProof/>
+                <w:webHidden/>
+              </w:rPr>
+              <w:tab/>
+            </w:r>
+            <w:r>
+              <w:rPr>
+                <w:noProof/>
+                <w:webHidden/>
+              </w:rPr>
+              <w:fldChar w:fldCharType="begin"/>
+            </w:r>
+            <w:r>
+              <w:rPr>
+                <w:noProof/>
+                <w:webHidden/>
+              </w:rPr>
+              <w:instrText xml:space="preserve"> PAGEREF _Toc180713118 \h </w:instrText>
+            </w:r>
+            <w:r>
+              <w:rPr>
+                <w:noProof/>
+                <w:webHidden/>
+              </w:rPr>
+            </w:r>
+            <w:r>
+              <w:rPr>
+                <w:noProof/>
+                <w:webHidden/>
+              </w:rPr>
+              <w:fldChar w:fldCharType="separate"/>
+            </w:r>
+            <w:r>
+              <w:rPr>
+                <w:noProof/>
+                <w:webHidden/>
+              </w:rPr>
+              <w:t>2</w:t>
+            </w:r>
+            <w:r>
+              <w:rPr>
+                <w:noProof/>
+                <w:webHidden/>
+              </w:rPr>
+              <w:fldChar w:fldCharType="end"/>
+            </w:r>
+          </w:hyperlink>
+        </w:p>
+        <w:p>
+          <w:pPr>
+            <w:pStyle w:val="TOC1"/>
+            <w:tabs>
+              <w:tab w:val="right" w:leader="dot" w:pos="9350"/>
+            </w:tabs>
             <w:rPr>
-              <w:b/>
-              <w:bCs/>
+              <w:noProof/>
             </w:rPr>
-            <w:t xml:space="preserve">No </w:t>
-          </w:r>
-          <w:proofErr w:type="spellStart"/>
-          <w:r>
+          </w:pPr>
+          <w:hyperlink w:anchor="_Toc180713119" w:history="1">
+            <w:r>
+              <w:rPr>
+                <w:rStyle w:val="Hyperlink"/>
+                <w:noProof/>
+              </w:rPr>
+              <w:t>Introdução ao tema</w:t>
+            </w:r>
+            <w:r>
+              <w:rPr>
+                <w:noProof/>
+                <w:webHidden/>
+              </w:rPr>
+              <w:tab/>
+            </w:r>
+            <w:r>
+              <w:rPr>
+                <w:noProof/>
+                <w:webHidden/>
+              </w:rPr>
+              <w:fldChar w:fldCharType="begin"/>
+            </w:r>
+            <w:r>
+              <w:rPr>
+                <w:noProof/>
+                <w:webHidden/>
+              </w:rPr>
+              <w:instrText xml:space="preserve"> PAGEREF _Toc180713119 \h </w:instrText>
+            </w:r>
+            <w:r>
+              <w:rPr>
+                <w:noProof/>
+                <w:webHidden/>
+              </w:rPr>
+            </w:r>
+            <w:r>
+              <w:rPr>
+                <w:noProof/>
+                <w:webHidden/>
+              </w:rPr>
+              <w:fldChar w:fldCharType="separate"/>
+            </w:r>
+            <w:r>
+              <w:rPr>
+                <w:noProof/>
+                <w:webHidden/>
+              </w:rPr>
+              <w:t>3</w:t>
+            </w:r>
+            <w:r>
+              <w:rPr>
+                <w:noProof/>
+                <w:webHidden/>
+              </w:rPr>
+              <w:fldChar w:fldCharType="end"/>
+            </w:r>
+          </w:hyperlink>
+        </w:p>
+        <w:p>
+          <w:pPr>
+            <w:pStyle w:val="TOC1"/>
+            <w:tabs>
+              <w:tab w:val="right" w:leader="dot" w:pos="9350"/>
+            </w:tabs>
             <w:rPr>
-              <w:b/>
-              <w:bCs/>
+              <w:noProof/>
             </w:rPr>
-            <w:t>table</w:t>
-          </w:r>
-          <w:proofErr w:type="spellEnd"/>
-          <w:r>
+          </w:pPr>
+          <w:hyperlink w:anchor="_Toc180713120" w:history="1">
+            <w:r>
+              <w:rPr>
+                <w:rStyle w:val="Hyperlink"/>
+                <w:noProof/>
+              </w:rPr>
+              <w:t>O progama que utilizei</w:t>
+            </w:r>
+            <w:r>
+              <w:rPr>
+                <w:noProof/>
+                <w:webHidden/>
+              </w:rPr>
+              <w:tab/>
+            </w:r>
+            <w:r>
+              <w:rPr>
+                <w:noProof/>
+                <w:webHidden/>
+              </w:rPr>
+              <w:fldChar w:fldCharType="begin"/>
+            </w:r>
+            <w:r>
+              <w:rPr>
+                <w:noProof/>
+                <w:webHidden/>
+              </w:rPr>
+              <w:instrText xml:space="preserve"> PAGEREF _Toc180713120 \h </w:instrText>
+            </w:r>
+            <w:r>
+              <w:rPr>
+                <w:noProof/>
+                <w:webHidden/>
+              </w:rPr>
+            </w:r>
+            <w:r>
+              <w:rPr>
+                <w:noProof/>
+                <w:webHidden/>
+              </w:rPr>
+              <w:fldChar w:fldCharType="separate"/>
+            </w:r>
+            <w:r>
+              <w:rPr>
+                <w:noProof/>
+                <w:webHidden/>
+              </w:rPr>
+              <w:t>4</w:t>
+            </w:r>
+            <w:r>
+              <w:rPr>
+                <w:noProof/>
+                <w:webHidden/>
+              </w:rPr>
+              <w:fldChar w:fldCharType="end"/>
+            </w:r>
+          </w:hyperlink>
+        </w:p>
+        <w:p>
+          <w:pPr>
+            <w:pStyle w:val="TOC1"/>
+            <w:tabs>
+              <w:tab w:val="right" w:leader="dot" w:pos="9350"/>
+            </w:tabs>
             <w:rPr>
-              <w:b/>
-              <w:bCs/>
+              <w:noProof/>
             </w:rPr>
-            <w:t xml:space="preserve"> </w:t>
-          </w:r>
-          <w:proofErr w:type="spellStart"/>
-          <w:r>
+          </w:pPr>
+          <w:hyperlink w:anchor="_Toc180713121" w:history="1">
+            <w:r>
+              <w:rPr>
+                <w:rStyle w:val="Hyperlink"/>
+                <w:noProof/>
+              </w:rPr>
+              <w:t>O problema que abordei</w:t>
+            </w:r>
+            <w:r>
+              <w:rPr>
+                <w:noProof/>
+                <w:webHidden/>
+              </w:rPr>
+              <w:tab/>
+            </w:r>
+            <w:r>
+              <w:rPr>
+                <w:noProof/>
+                <w:webHidden/>
+              </w:rPr>
+              <w:fldChar w:fldCharType="begin"/>
+            </w:r>
+            <w:r>
+              <w:rPr>
+                <w:noProof/>
+                <w:webHidden/>
+              </w:rPr>
+              <w:instrText xml:space="preserve"> PAGEREF _Toc180713121 \h </w:instrText>
+            </w:r>
+            <w:r>
+              <w:rPr>
+                <w:noProof/>
+                <w:webHidden/>
+              </w:rPr>
+            </w:r>
+            <w:r>
+              <w:rPr>
+                <w:noProof/>
+                <w:webHidden/>
+              </w:rPr>
+              <w:fldChar w:fldCharType="separate"/>
+            </w:r>
+            <w:r>
+              <w:rPr>
+                <w:noProof/>
+                <w:webHidden/>
+              </w:rPr>
+              <w:t>5</w:t>
+            </w:r>
+            <w:r>
+              <w:rPr>
+                <w:noProof/>
+                <w:webHidden/>
+              </w:rPr>
+              <w:fldChar w:fldCharType="end"/>
+            </w:r>
+          </w:hyperlink>
+        </w:p>
+        <w:p>
+          <w:pPr>
+            <w:pStyle w:val="TOC1"/>
+            <w:tabs>
+              <w:tab w:val="right" w:leader="dot" w:pos="9350"/>
+            </w:tabs>
             <w:rPr>
-              <w:b/>
-              <w:bCs/>
+              <w:noProof/>
             </w:rPr>
-            <w:t>of</w:t>
-          </w:r>
-          <w:proofErr w:type="spellEnd"/>
-          <w:r>
+          </w:pPr>
+          <w:hyperlink w:anchor="_Toc180713122" w:history="1">
+            <w:r>
+              <w:rPr>
+                <w:rStyle w:val="Hyperlink"/>
+                <w:noProof/>
+              </w:rPr>
+              <w:t>Para completar o trabalho</w:t>
+            </w:r>
+            <w:r>
+              <w:rPr>
+                <w:noProof/>
+                <w:webHidden/>
+              </w:rPr>
+              <w:tab/>
+            </w:r>
+            <w:r>
+              <w:rPr>
+                <w:noProof/>
+                <w:webHidden/>
+              </w:rPr>
+              <w:fldChar w:fldCharType="begin"/>
+            </w:r>
+            <w:r>
+              <w:rPr>
+                <w:noProof/>
+                <w:webHidden/>
+              </w:rPr>
+              <w:instrText xml:space="preserve"> PAGEREF _Toc180713122 \h </w:instrText>
+            </w:r>
+            <w:r>
+              <w:rPr>
+                <w:noProof/>
+                <w:webHidden/>
+              </w:rPr>
+            </w:r>
+            <w:r>
+              <w:rPr>
+                <w:noProof/>
+                <w:webHidden/>
+              </w:rPr>
+              <w:fldChar w:fldCharType="separate"/>
+            </w:r>
+            <w:r>
+              <w:rPr>
+                <w:noProof/>
+                <w:webHidden/>
+              </w:rPr>
+              <w:t>6</w:t>
+            </w:r>
+            <w:r>
+              <w:rPr>
+                <w:noProof/>
+                <w:webHidden/>
+              </w:rPr>
+              <w:fldChar w:fldCharType="end"/>
+            </w:r>
+          </w:hyperlink>
+        </w:p>
+        <w:p>
+          <w:pPr>
+            <w:pStyle w:val="TOC1"/>
+            <w:tabs>
+              <w:tab w:val="right" w:leader="dot" w:pos="9350"/>
+            </w:tabs>
             <w:rPr>
-              <w:b/>
-              <w:bCs/>
+              <w:noProof/>
             </w:rPr>
-            <w:t xml:space="preserve"> </w:t>
-          </w:r>
-          <w:proofErr w:type="spellStart"/>
-          <w:r>
+          </w:pPr>
+          <w:hyperlink w:anchor="_Toc180713123" w:history="1">
+            <w:r>
+              <w:rPr>
+                <w:rStyle w:val="Hyperlink"/>
+                <w:noProof/>
+              </w:rPr>
+              <w:t>Video do trabalho</w:t>
+            </w:r>
+            <w:r>
+              <w:rPr>
+                <w:noProof/>
+                <w:webHidden/>
+              </w:rPr>
+              <w:tab/>
+            </w:r>
+            <w:r>
+              <w:rPr>
+                <w:noProof/>
+                <w:webHidden/>
+              </w:rPr>
+              <w:fldChar w:fldCharType="begin"/>
+            </w:r>
+            <w:r>
+              <w:rPr>
+                <w:noProof/>
+                <w:webHidden/>
+              </w:rPr>
+              <w:instrText xml:space="preserve"> PAGEREF _Toc180713123 \h </w:instrText>
+            </w:r>
+            <w:r>
+              <w:rPr>
+                <w:noProof/>
+                <w:webHidden/>
+              </w:rPr>
+            </w:r>
+            <w:r>
+              <w:rPr>
+                <w:noProof/>
+                <w:webHidden/>
+              </w:rPr>
+              <w:fldChar w:fldCharType="separate"/>
+            </w:r>
+            <w:r>
+              <w:rPr>
+                <w:noProof/>
+                <w:webHidden/>
+              </w:rPr>
+              <w:t>8</w:t>
+            </w:r>
+            <w:r>
+              <w:rPr>
+                <w:noProof/>
+                <w:webHidden/>
+              </w:rPr>
+              <w:fldChar w:fldCharType="end"/>
+            </w:r>
+          </w:hyperlink>
+        </w:p>
+        <w:p>
+          <w:pPr>
+            <w:pStyle w:val="TOC1"/>
+            <w:tabs>
+              <w:tab w:val="right" w:leader="dot" w:pos="9350"/>
+            </w:tabs>
             <w:rPr>
-              <w:b/>
-              <w:bCs/>
+              <w:noProof/>
             </w:rPr>
-            <w:t>contents</w:t>
-          </w:r>
-          <w:proofErr w:type="spellEnd"/>
-          <w:r>
+          </w:pPr>
+          <w:hyperlink w:anchor="_Toc180713124" w:history="1">
+            <w:r>
+              <w:rPr>
+                <w:rStyle w:val="Hyperlink"/>
+                <w:noProof/>
+              </w:rPr>
+              <w:t>Em conclusão</w:t>
+            </w:r>
+            <w:r>
+              <w:rPr>
+                <w:noProof/>
+                <w:webHidden/>
+              </w:rPr>
+              <w:tab/>
+            </w:r>
+            <w:r>
+              <w:rPr>
+                <w:noProof/>
+                <w:webHidden/>
+              </w:rPr>
+              <w:fldChar w:fldCharType="begin"/>
+            </w:r>
+            <w:r>
+              <w:rPr>
+                <w:noProof/>
+                <w:webHidden/>
+              </w:rPr>
+              <w:instrText xml:space="preserve"> PAGEREF _Toc180713124 \h </w:instrText>
+            </w:r>
+            <w:r>
+              <w:rPr>
+                <w:noProof/>
+                <w:webHidden/>
+              </w:rPr>
+            </w:r>
+            <w:r>
+              <w:rPr>
+                <w:noProof/>
+                <w:webHidden/>
+              </w:rPr>
+              <w:fldChar w:fldCharType="separate"/>
+            </w:r>
+            <w:r>
+              <w:rPr>
+                <w:noProof/>
+                <w:webHidden/>
+              </w:rPr>
+              <w:t>9</w:t>
+            </w:r>
+            <w:r>
+              <w:rPr>
+                <w:noProof/>
+                <w:webHidden/>
+              </w:rPr>
+              <w:fldChar w:fldCharType="end"/>
+            </w:r>
+          </w:hyperlink>
+        </w:p>
+        <w:p>
+          <w:pPr>
+            <w:pStyle w:val="TOC1"/>
+            <w:tabs>
+              <w:tab w:val="right" w:leader="dot" w:pos="9350"/>
+            </w:tabs>
             <w:rPr>
-              <w:b/>
-              <w:bCs/>
+              <w:noProof/>
             </w:rPr>
-            <w:t xml:space="preserve"> </w:t>
-          </w:r>
-          <w:proofErr w:type="spellStart"/>
-          <w:r>
-            <w:rPr>
-              <w:b/>
-              <w:bCs/>
-            </w:rPr>
-            <w:t>entries</w:t>
-          </w:r>
-          <w:proofErr w:type="spellEnd"/>
-          <w:r>
-            <w:rPr>
-              <w:b/>
-              <w:bCs/>
-            </w:rPr>
-            <w:t xml:space="preserve"> </w:t>
-          </w:r>
-          <w:proofErr w:type="spellStart"/>
-          <w:r>
-            <w:rPr>
-              <w:b/>
-              <w:bCs/>
-            </w:rPr>
-            <w:t>found</w:t>
-          </w:r>
-          <w:proofErr w:type="spellEnd"/>
-          <w:r>
-            <w:rPr>
-              <w:b/>
-              <w:bCs/>
-            </w:rPr>
-            <w:t>.</w:t>
-          </w:r>
+          </w:pPr>
+          <w:hyperlink w:anchor="_Toc180713125" w:history="1">
+            <w:r>
+              <w:rPr>
+                <w:rStyle w:val="Hyperlink"/>
+                <w:noProof/>
+              </w:rPr>
+              <w:t>Referências bibliográficas utilizadas</w:t>
+            </w:r>
+            <w:r>
+              <w:rPr>
+                <w:noProof/>
+                <w:webHidden/>
+              </w:rPr>
+              <w:tab/>
+            </w:r>
+            <w:r>
+              <w:rPr>
+                <w:noProof/>
+                <w:webHidden/>
+              </w:rPr>
+              <w:fldChar w:fldCharType="begin"/>
+            </w:r>
+            <w:r>
+              <w:rPr>
+                <w:noProof/>
+                <w:webHidden/>
+              </w:rPr>
+              <w:instrText xml:space="preserve"> PAGEREF _Toc180713125 \h </w:instrText>
+            </w:r>
+            <w:r>
+              <w:rPr>
+                <w:noProof/>
+                <w:webHidden/>
+              </w:rPr>
+            </w:r>
+            <w:r>
+              <w:rPr>
+                <w:noProof/>
+                <w:webHidden/>
+              </w:rPr>
+              <w:fldChar w:fldCharType="separate"/>
+            </w:r>
+            <w:r>
+              <w:rPr>
+                <w:noProof/>
+                <w:webHidden/>
+              </w:rPr>
+              <w:t>9</w:t>
+            </w:r>
+            <w:r>
+              <w:rPr>
+                <w:noProof/>
+                <w:webHidden/>
+              </w:rPr>
+              <w:fldChar w:fldCharType="end"/>
+            </w:r>
+          </w:hyperlink>
+        </w:p>
+        <w:p>
           <w:r>
             <w:rPr>
               <w:b/>
@@ -446,6 +935,7 @@
           <w:szCs w:val="44"/>
         </w:rPr>
       </w:pPr>
+      <w:bookmarkStart w:id="1" w:name="_Toc180713119"/>
       <w:r>
         <w:rPr>
           <w:sz w:val="44"/>
@@ -454,6 +944,7 @@
         <w:lastRenderedPageBreak/>
         <w:t>Introdução ao tema</w:t>
       </w:r>
+      <w:bookmarkEnd w:id="1"/>
     </w:p>
     <w:p/>
     <w:p>
@@ -471,15 +962,13 @@
         </w:rPr>
         <w:t xml:space="preserve">Nesta cadeira de ISI, </w:t>
       </w:r>
-      <w:proofErr w:type="spellStart"/>
-      <w:r>
-        <w:rPr>
-          <w:sz w:val="28"/>
-          <w:szCs w:val="28"/>
-        </w:rPr>
-        <w:t>Integracao</w:t>
-      </w:r>
-      <w:proofErr w:type="spellEnd"/>
+      <w:r>
+        <w:rPr>
+          <w:sz w:val="28"/>
+          <w:szCs w:val="28"/>
+        </w:rPr>
+        <w:t>Integração</w:t>
+      </w:r>
       <w:r>
         <w:rPr>
           <w:sz w:val="28"/>
@@ -928,6 +1417,7 @@
           <w:szCs w:val="44"/>
         </w:rPr>
       </w:pPr>
+      <w:bookmarkStart w:id="2" w:name="_Toc180713120"/>
       <w:r>
         <w:rPr>
           <w:sz w:val="44"/>
@@ -936,15 +1426,13 @@
         <w:lastRenderedPageBreak/>
         <w:t xml:space="preserve">O </w:t>
       </w:r>
-      <w:proofErr w:type="spellStart"/>
       <w:r>
         <w:rPr>
           <w:sz w:val="44"/>
           <w:szCs w:val="44"/>
         </w:rPr>
-        <w:t>progama</w:t>
-      </w:r>
-      <w:proofErr w:type="spellEnd"/>
+        <w:t>programa</w:t>
+      </w:r>
       <w:r>
         <w:rPr>
           <w:sz w:val="44"/>
@@ -952,6 +1440,7 @@
         </w:rPr>
         <w:t xml:space="preserve"> que utilizei</w:t>
       </w:r>
+      <w:bookmarkEnd w:id="2"/>
     </w:p>
     <w:p/>
     <w:p>
@@ -1677,6 +2166,7 @@
           <w:szCs w:val="44"/>
         </w:rPr>
       </w:pPr>
+      <w:bookmarkStart w:id="3" w:name="_Toc180713121"/>
       <w:r>
         <w:rPr>
           <w:sz w:val="44"/>
@@ -1684,6 +2174,7 @@
         </w:rPr>
         <w:t>O problema que abordei</w:t>
       </w:r>
+      <w:bookmarkEnd w:id="3"/>
     </w:p>
     <w:p>
       <w:pPr>
@@ -2102,9 +2593,11 @@
       <w:pPr>
         <w:pStyle w:val="Heading1"/>
       </w:pPr>
+      <w:bookmarkStart w:id="4" w:name="_Toc180713122"/>
       <w:r>
         <w:t>Para completar o trabalho</w:t>
       </w:r>
+      <w:bookmarkEnd w:id="4"/>
     </w:p>
     <w:p>
       <w:pPr>
@@ -2143,15 +2636,13 @@
         </w:rPr>
         <w:t xml:space="preserve">, utilizando as </w:t>
       </w:r>
-      <w:proofErr w:type="gramStart"/>
-      <w:r>
-        <w:rPr>
-          <w:sz w:val="28"/>
-          <w:szCs w:val="28"/>
-        </w:rPr>
-        <w:t>varias</w:t>
-      </w:r>
-      <w:proofErr w:type="gramEnd"/>
+      <w:r>
+        <w:rPr>
+          <w:sz w:val="28"/>
+          <w:szCs w:val="28"/>
+        </w:rPr>
+        <w:t>várias</w:t>
+      </w:r>
       <w:r>
         <w:rPr>
           <w:sz w:val="28"/>
@@ -2485,17 +2976,15 @@
         </w:rPr>
         <w:t xml:space="preserve">Ferramenta de </w:t>
       </w:r>
-      <w:proofErr w:type="spellStart"/>
-      <w:r>
-        <w:rPr>
-          <w:b/>
-          <w:bCs/>
-          <w:sz w:val="28"/>
-          <w:szCs w:val="28"/>
-        </w:rPr>
-        <w:t>Gestao</w:t>
-      </w:r>
-      <w:proofErr w:type="spellEnd"/>
+      <w:r>
+        <w:rPr>
+          <w:b/>
+          <w:bCs/>
+          <w:sz w:val="28"/>
+          <w:szCs w:val="28"/>
+        </w:rPr>
+        <w:t>Gestão</w:t>
+      </w:r>
       <w:r>
         <w:rPr>
           <w:sz w:val="28"/>
@@ -3408,6 +3897,7 @@
       <w:pPr>
         <w:pStyle w:val="Heading1"/>
       </w:pPr>
+      <w:bookmarkStart w:id="5" w:name="_Toc180713123"/>
       <w:proofErr w:type="spellStart"/>
       <w:r>
         <w:t>Video</w:t>
@@ -3416,6 +3906,7 @@
       <w:r>
         <w:t xml:space="preserve"> do trabalho</w:t>
       </w:r>
+      <w:bookmarkEnd w:id="5"/>
     </w:p>
     <w:p>
       <w:pPr>
@@ -3522,10 +4013,12 @@
       <w:pPr>
         <w:pStyle w:val="Heading1"/>
       </w:pPr>
+      <w:bookmarkStart w:id="6" w:name="_Toc180713124"/>
       <w:r>
         <w:lastRenderedPageBreak/>
         <w:t>Em conclusão</w:t>
       </w:r>
+      <w:bookmarkEnd w:id="6"/>
     </w:p>
     <w:p>
       <w:pPr>
@@ -3678,9 +4171,11 @@
       <w:pPr>
         <w:pStyle w:val="Heading1"/>
       </w:pPr>
+      <w:bookmarkStart w:id="7" w:name="_Toc180713125"/>
       <w:r>
         <w:t>Referências bibliográficas utilizadas</w:t>
       </w:r>
+      <w:bookmarkEnd w:id="7"/>
     </w:p>
     <w:p/>
     <w:p>
@@ -3754,6 +4249,52 @@
       <w:pPr>
         <w:jc w:val="both"/>
       </w:pPr>
+      <w:hyperlink r:id="rId16" w:history="1">
+        <w:r>
+          <w:rPr>
+            <w:rStyle w:val="Hyperlink"/>
+          </w:rPr>
+          <w:t>https://www.mongodb.com/docs/</w:t>
+        </w:r>
+      </w:hyperlink>
+    </w:p>
+    <w:p>
+      <w:pPr>
+        <w:jc w:val="both"/>
+      </w:pPr>
+    </w:p>
+    <w:p>
+      <w:pPr>
+        <w:jc w:val="both"/>
+      </w:pPr>
+      <w:hyperlink r:id="rId17" w:history="1">
+        <w:r>
+          <w:rPr>
+            <w:rStyle w:val="Hyperlink"/>
+          </w:rPr>
+          <w:t>https://docs.obsproject.com/</w:t>
+        </w:r>
+      </w:hyperlink>
+    </w:p>
+    <w:p>
+      <w:pPr>
+        <w:jc w:val="both"/>
+      </w:pPr>
+    </w:p>
+    <w:p>
+      <w:pPr>
+        <w:jc w:val="both"/>
+      </w:pPr>
+    </w:p>
+    <w:p>
+      <w:pPr>
+        <w:jc w:val="both"/>
+      </w:pPr>
+    </w:p>
+    <w:p>
+      <w:pPr>
+        <w:jc w:val="both"/>
+      </w:pPr>
     </w:p>
     <w:p>
       <w:pPr>
@@ -3787,7 +4328,7 @@
       </w:pPr>
     </w:p>
     <w:sectPr>
-      <w:footerReference w:type="default" r:id="rId16"/>
+      <w:footerReference w:type="default" r:id="rId18"/>
       <w:pgSz w:w="12240" w:h="15840"/>
       <w:pgMar w:top="1440" w:right="1440" w:bottom="1440" w:left="1440" w:header="720" w:footer="720" w:gutter="0"/>
       <w:cols w:space="720"/>
@@ -7139,6 +7680,19 @@
       <w:shd w:val="clear" w:color="auto" w:fill="E1DFDD"/>
     </w:rPr>
   </w:style>
+  <w:style w:type="paragraph" w:styleId="TOC2">
+    <w:name w:val="toc 2"/>
+    <w:basedOn w:val="Normal"/>
+    <w:next w:val="Normal"/>
+    <w:autoRedefine/>
+    <w:uiPriority w:val="39"/>
+    <w:unhideWhenUsed/>
+    <w:rsid w:val="00D65D9F"/>
+    <w:pPr>
+      <w:spacing w:after="100"/>
+      <w:ind w:left="240"/>
+    </w:pPr>
+  </w:style>
 </w:styles>
 </file>
 
